--- a/109360213_謝仁杰11.22/心得報告.docx
+++ b/109360213_謝仁杰11.22/心得報告.docx
@@ -6,13 +6,33 @@
       <w:pPr>
         <w:widowControl/>
         <w:rPr>
+          <w:rFonts w:ascii="inherit" w:eastAsia="新細明體" w:hAnsi="inherit" w:cs="Segoe UI Historic" w:hint="eastAsia"/>
+          <w:color w:val="1C1E21"/>
+          <w:kern w:val="0"/>
+          <w:sz w:val="23"/>
+          <w:szCs w:val="23"/>
+        </w:rPr>
+      </w:pPr>
+      <w:r>
+        <w:rPr>
+          <w:rFonts w:ascii="inherit" w:eastAsia="新細明體" w:hAnsi="inherit" w:cs="Segoe UI Historic" w:hint="eastAsia"/>
+          <w:color w:val="1C1E21"/>
+          <w:kern w:val="0"/>
+          <w:sz w:val="23"/>
+          <w:szCs w:val="23"/>
+        </w:rPr>
+        <w:t>組員</w:t>
+      </w:r>
+      <w:r>
+        <w:rPr>
           <w:rFonts w:ascii="inherit" w:eastAsia="新細明體" w:hAnsi="inherit" w:cs="Segoe UI Historic"/>
           <w:color w:val="1C1E21"/>
           <w:kern w:val="0"/>
           <w:sz w:val="23"/>
           <w:szCs w:val="23"/>
         </w:rPr>
-      </w:pPr>
+        <w:t>:</w:t>
+      </w:r>
       <w:r>
         <w:rPr>
           <w:rFonts w:ascii="inherit" w:eastAsia="新細明體" w:hAnsi="inherit" w:cs="Segoe UI Historic" w:hint="eastAsia"/>
@@ -21,18 +41,9 @@
           <w:sz w:val="23"/>
           <w:szCs w:val="23"/>
         </w:rPr>
-        <w:t>組員</w:t>
-      </w:r>
-      <w:r>
-        <w:rPr>
-          <w:rFonts w:ascii="inherit" w:eastAsia="新細明體" w:hAnsi="inherit" w:cs="Segoe UI Historic"/>
-          <w:color w:val="1C1E21"/>
-          <w:kern w:val="0"/>
-          <w:sz w:val="23"/>
-          <w:szCs w:val="23"/>
-        </w:rPr>
-        <w:t>:</w:t>
-      </w:r>
+        <w:t>張國彬、陳冠霖、蔡宜娟、劉</w:t>
+      </w:r>
+      <w:proofErr w:type="gramStart"/>
       <w:r>
         <w:rPr>
           <w:rFonts w:ascii="inherit" w:eastAsia="新細明體" w:hAnsi="inherit" w:cs="Segoe UI Historic" w:hint="eastAsia"/>
@@ -41,9 +52,9 @@
           <w:sz w:val="23"/>
           <w:szCs w:val="23"/>
         </w:rPr>
-        <w:t>張國彬、陳冠霖、蔡宜娟、劉</w:t>
-      </w:r>
-      <w:proofErr w:type="gramStart"/>
+        <w:t>璇蓓</w:t>
+      </w:r>
+      <w:proofErr w:type="gramEnd"/>
       <w:r>
         <w:rPr>
           <w:rFonts w:ascii="inherit" w:eastAsia="新細明體" w:hAnsi="inherit" w:cs="Segoe UI Historic" w:hint="eastAsia"/>
@@ -52,17 +63,6 @@
           <w:sz w:val="23"/>
           <w:szCs w:val="23"/>
         </w:rPr>
-        <w:t>璇蓓</w:t>
-      </w:r>
-      <w:proofErr w:type="gramEnd"/>
-      <w:r>
-        <w:rPr>
-          <w:rFonts w:ascii="inherit" w:eastAsia="新細明體" w:hAnsi="inherit" w:cs="Segoe UI Historic" w:hint="eastAsia"/>
-          <w:color w:val="1C1E21"/>
-          <w:kern w:val="0"/>
-          <w:sz w:val="23"/>
-          <w:szCs w:val="23"/>
-        </w:rPr>
         <w:t>、謝仁杰、王益柏</w:t>
       </w:r>
     </w:p>
@@ -107,6 +107,9 @@
     <w:p/>
     <w:p>
       <w:r>
+        <w:rPr>
+          <w:noProof/>
+        </w:rPr>
         <w:drawing>
           <wp:inline distT="0" distB="0" distL="0" distR="0" wp14:anchorId="162ED041" wp14:editId="7653EE94">
             <wp:extent cx="5274310" cy="2033905"/>
@@ -146,6 +149,9 @@
     </w:p>
     <w:p>
       <w:r>
+        <w:rPr>
+          <w:noProof/>
+        </w:rPr>
         <w:drawing>
           <wp:inline distT="0" distB="0" distL="0" distR="0" wp14:anchorId="449014A9" wp14:editId="3EAFA1FA">
             <wp:extent cx="5274310" cy="1799590"/>
@@ -184,54 +190,107 @@
       </w:r>
     </w:p>
     <w:p>
+      <w:r>
+        <w:rPr>
+          <w:rFonts w:hint="eastAsia"/>
+        </w:rPr>
+        <w:t>每次泡沫排序結束後，最大數一定在最後面</w:t>
+      </w:r>
+      <w:r>
+        <w:rPr>
+          <w:rFonts w:hint="eastAsia"/>
+        </w:rPr>
+        <w:t>，藉由</w:t>
+      </w:r>
+      <w:r>
+        <w:rPr>
+          <w:rFonts w:hint="eastAsia"/>
+        </w:rPr>
+        <w:t>size</w:t>
+      </w:r>
+      <w:r>
+        <w:t>-</w:t>
+      </w:r>
+      <w:proofErr w:type="spellStart"/>
+      <w:r>
+        <w:t>i</w:t>
+      </w:r>
+      <w:proofErr w:type="spellEnd"/>
+      <w:r>
+        <w:rPr>
+          <w:rFonts w:hint="eastAsia"/>
+        </w:rPr>
+        <w:t>來不去比較後面的大數；如果沒有交換數字，代表數列已經比較完成，藉由</w:t>
+      </w:r>
+      <w:r>
+        <w:rPr>
+          <w:rFonts w:hint="eastAsia"/>
+        </w:rPr>
+        <w:t>flag</w:t>
+      </w:r>
+      <w:r>
+        <w:rPr>
+          <w:rFonts w:hint="eastAsia"/>
+        </w:rPr>
+        <w:t>判斷有無交換過，若</w:t>
+      </w:r>
+      <w:proofErr w:type="gramStart"/>
+      <w:r>
+        <w:rPr>
+          <w:rFonts w:hint="eastAsia"/>
+        </w:rPr>
+        <w:t>無便跳出迴</w:t>
+      </w:r>
+      <w:proofErr w:type="gramEnd"/>
+      <w:r>
+        <w:rPr>
+          <w:rFonts w:hint="eastAsia"/>
+        </w:rPr>
+        <w:t>圈不在判斷，達成優化</w:t>
+      </w:r>
+    </w:p>
+    <w:p>
       <w:pPr>
         <w:rPr>
           <w:rFonts w:hint="eastAsia"/>
         </w:rPr>
       </w:pPr>
       <w:r>
-        <w:rPr>
-          <w:rFonts w:hint="eastAsia"/>
-        </w:rPr>
-        <w:t>每次泡沫排序結束後，最大數一定在最後面</w:t>
-      </w:r>
-      <w:r>
-        <w:rPr>
-          <w:rFonts w:hint="eastAsia"/>
-        </w:rPr>
-        <w:t>，藉由</w:t>
-      </w:r>
-      <w:r>
-        <w:rPr>
-          <w:rFonts w:hint="eastAsia"/>
-        </w:rPr>
-        <w:t>size</w:t>
-      </w:r>
-      <w:r>
-        <w:t>-</w:t>
-      </w:r>
-      <w:proofErr w:type="spellStart"/>
-      <w:r>
-        <w:t>i</w:t>
-      </w:r>
-      <w:proofErr w:type="spellEnd"/>
-      <w:r>
-        <w:rPr>
-          <w:rFonts w:hint="eastAsia"/>
-        </w:rPr>
-        <w:t>來不去比較後面的大數；如果沒有交換數字，代表數列已經比較完成，藉由</w:t>
-      </w:r>
-      <w:r>
-        <w:rPr>
-          <w:rFonts w:hint="eastAsia"/>
-        </w:rPr>
-        <w:t>flag</w:t>
-      </w:r>
-      <w:r>
-        <w:rPr>
-          <w:rFonts w:hint="eastAsia"/>
-        </w:rPr>
-        <w:t>判斷有無交換過，若無便跳出迴圈不在判斷，達成優化</w:t>
+        <w:drawing>
+          <wp:inline distT="0" distB="0" distL="0" distR="0" wp14:anchorId="31636433" wp14:editId="40936FEA">
+            <wp:extent cx="5274310" cy="1842135"/>
+            <wp:effectExtent l="0" t="0" r="2540" b="5715"/>
+            <wp:docPr id="3" name="圖片 3"/>
+            <wp:cNvGraphicFramePr>
+              <a:graphicFrameLocks xmlns:a="http://schemas.openxmlformats.org/drawingml/2006/main" noChangeAspect="1"/>
+            </wp:cNvGraphicFramePr>
+            <a:graphic xmlns:a="http://schemas.openxmlformats.org/drawingml/2006/main">
+              <a:graphicData uri="http://schemas.openxmlformats.org/drawingml/2006/picture">
+                <pic:pic xmlns:pic="http://schemas.openxmlformats.org/drawingml/2006/picture">
+                  <pic:nvPicPr>
+                    <pic:cNvPr id="1" name=""/>
+                    <pic:cNvPicPr/>
+                  </pic:nvPicPr>
+                  <pic:blipFill>
+                    <a:blip r:embed="rId6"/>
+                    <a:stretch>
+                      <a:fillRect/>
+                    </a:stretch>
+                  </pic:blipFill>
+                  <pic:spPr>
+                    <a:xfrm>
+                      <a:off x="0" y="0"/>
+                      <a:ext cx="5274310" cy="1842135"/>
+                    </a:xfrm>
+                    <a:prstGeom prst="rect">
+                      <a:avLst/>
+                    </a:prstGeom>
+                  </pic:spPr>
+                </pic:pic>
+              </a:graphicData>
+            </a:graphic>
+          </wp:inline>
+        </w:drawing>
       </w:r>
       <w:bookmarkStart w:id="0" w:name="_GoBack"/>
       <w:bookmarkEnd w:id="0"/>
